--- a/Ass3/Assignment 4.docx
+++ b/Ass3/Assignment 4.docx
@@ -4,6 +4,47 @@
   <w:body>
     <w:p>
       <w:bookmarkStart w:id="0" w:name="_GoBack"/>
+      <w:r>
+        <w:rPr>
+          <w:noProof/>
+          <w:lang w:val="en-GB" w:eastAsia="en-GB"/>
+        </w:rPr>
+        <w:drawing>
+          <wp:inline distT="0" distB="0" distL="0" distR="0" wp14:anchorId="1A5449F3" wp14:editId="237E6609">
+            <wp:extent cx="5731510" cy="3564255"/>
+            <wp:effectExtent l="0" t="0" r="2540" b="0"/>
+            <wp:docPr id="1" name="Picture 1"/>
+            <wp:cNvGraphicFramePr>
+              <a:graphicFrameLocks xmlns:a="http://schemas.openxmlformats.org/drawingml/2006/main" noChangeAspect="1"/>
+            </wp:cNvGraphicFramePr>
+            <a:graphic xmlns:a="http://schemas.openxmlformats.org/drawingml/2006/main">
+              <a:graphicData uri="http://schemas.openxmlformats.org/drawingml/2006/picture">
+                <pic:pic xmlns:pic="http://schemas.openxmlformats.org/drawingml/2006/picture">
+                  <pic:nvPicPr>
+                    <pic:cNvPr id="1" name=""/>
+                    <pic:cNvPicPr/>
+                  </pic:nvPicPr>
+                  <pic:blipFill>
+                    <a:blip r:embed="rId4"/>
+                    <a:stretch>
+                      <a:fillRect/>
+                    </a:stretch>
+                  </pic:blipFill>
+                  <pic:spPr>
+                    <a:xfrm>
+                      <a:off x="0" y="0"/>
+                      <a:ext cx="5731510" cy="3564255"/>
+                    </a:xfrm>
+                    <a:prstGeom prst="rect">
+                      <a:avLst/>
+                    </a:prstGeom>
+                  </pic:spPr>
+                </pic:pic>
+              </a:graphicData>
+            </a:graphic>
+          </wp:inline>
+        </w:drawing>
+      </w:r>
       <w:bookmarkEnd w:id="0"/>
     </w:p>
     <w:sectPr>

--- a/Ass3/Assignment 4.docx
+++ b/Ass3/Assignment 4.docx
@@ -3,11 +3,10 @@
 <w:document xmlns:wpc="http://schemas.microsoft.com/office/word/2010/wordprocessingCanvas" xmlns:mc="http://schemas.openxmlformats.org/markup-compatibility/2006" xmlns:o="urn:schemas-microsoft-com:office:office" xmlns:r="http://schemas.openxmlformats.org/officeDocument/2006/relationships" xmlns:m="http://schemas.openxmlformats.org/officeDocument/2006/math" xmlns:v="urn:schemas-microsoft-com:vml" xmlns:wp14="http://schemas.microsoft.com/office/word/2010/wordprocessingDrawing" xmlns:wp="http://schemas.openxmlformats.org/drawingml/2006/wordprocessingDrawing" xmlns:w10="urn:schemas-microsoft-com:office:word" xmlns:w="http://schemas.openxmlformats.org/wordprocessingml/2006/main" xmlns:w14="http://schemas.microsoft.com/office/word/2010/wordml" xmlns:w15="http://schemas.microsoft.com/office/word/2012/wordml" xmlns:wpg="http://schemas.microsoft.com/office/word/2010/wordprocessingGroup" xmlns:wpi="http://schemas.microsoft.com/office/word/2010/wordprocessingInk" xmlns:wne="http://schemas.microsoft.com/office/word/2006/wordml" xmlns:wps="http://schemas.microsoft.com/office/word/2010/wordprocessingShape" mc:Ignorable="w14 w15 wp14">
   <w:body>
     <w:p>
-      <w:bookmarkStart w:id="0" w:name="_GoBack"/>
       <w:r>
         <w:rPr>
           <w:noProof/>
-          <w:lang w:val="en-GB" w:eastAsia="en-GB"/>
+          <w:lang w:eastAsia="nl-NL"/>
         </w:rPr>
         <w:drawing>
           <wp:inline distT="0" distB="0" distL="0" distR="0" wp14:anchorId="1A5449F3" wp14:editId="237E6609">
@@ -45,7 +44,622 @@
           </wp:inline>
         </w:drawing>
       </w:r>
+    </w:p>
+    <w:p>
+      <w:pPr>
+        <w:rPr>
+          <w:lang w:val="en-US"/>
+        </w:rPr>
+      </w:pPr>
+      <w:r>
+        <w:rPr>
+          <w:lang w:val="en-US"/>
+        </w:rPr>
+        <w:t xml:space="preserve">1 List all the </w:t>
+      </w:r>
+      <w:proofErr w:type="spellStart"/>
+      <w:r>
+        <w:rPr>
+          <w:lang w:val="en-US"/>
+        </w:rPr>
+        <w:t>ToDoLists</w:t>
+      </w:r>
+      <w:proofErr w:type="spellEnd"/>
+      <w:r>
+        <w:rPr>
+          <w:lang w:val="en-US"/>
+        </w:rPr>
+        <w:t xml:space="preserve"> belonging to a given user. The identifier of the user should be specified as a condition in the WHERE clause of the query. </w:t>
+      </w:r>
+    </w:p>
+    <w:p>
+      <w:pPr>
+        <w:rPr>
+          <w:lang w:val="en-US"/>
+        </w:rPr>
+      </w:pPr>
+      <w:r>
+        <w:rPr>
+          <w:lang w:val="en-US"/>
+        </w:rPr>
+        <w:t xml:space="preserve">SELECT </w:t>
+      </w:r>
+      <w:proofErr w:type="spellStart"/>
+      <w:r>
+        <w:rPr>
+          <w:lang w:val="en-US"/>
+        </w:rPr>
+        <w:t>Id</w:t>
+      </w:r>
+      <w:proofErr w:type="gramStart"/>
+      <w:r>
+        <w:rPr>
+          <w:lang w:val="en-US"/>
+        </w:rPr>
+        <w:t>,Name</w:t>
+      </w:r>
+      <w:proofErr w:type="spellEnd"/>
+      <w:proofErr w:type="gramEnd"/>
+      <w:r>
+        <w:rPr>
+          <w:lang w:val="en-US"/>
+        </w:rPr>
+        <w:t xml:space="preserve"> FROM </w:t>
+      </w:r>
+      <w:proofErr w:type="spellStart"/>
+      <w:r>
+        <w:rPr>
+          <w:lang w:val="en-US"/>
+        </w:rPr>
+        <w:t>ToDoList</w:t>
+      </w:r>
+      <w:proofErr w:type="spellEnd"/>
+      <w:r>
+        <w:rPr>
+          <w:lang w:val="en-US"/>
+        </w:rPr>
+        <w:br/>
+        <w:t>WHERE Owner = 1;</w:t>
+      </w:r>
+    </w:p>
+    <w:p>
+      <w:pPr>
+        <w:rPr>
+          <w:lang w:val="en-US"/>
+        </w:rPr>
+      </w:pPr>
+      <w:r>
+        <w:rPr>
+          <w:lang w:val="en-US"/>
+        </w:rPr>
+        <w:t xml:space="preserve">2 List all the </w:t>
+      </w:r>
+      <w:proofErr w:type="spellStart"/>
+      <w:r>
+        <w:rPr>
+          <w:lang w:val="en-US"/>
+        </w:rPr>
+        <w:t>ToDoItems</w:t>
+      </w:r>
+      <w:proofErr w:type="spellEnd"/>
+      <w:r>
+        <w:rPr>
+          <w:lang w:val="en-US"/>
+        </w:rPr>
+        <w:t xml:space="preserve"> belonging to a given </w:t>
+      </w:r>
+      <w:proofErr w:type="spellStart"/>
+      <w:r>
+        <w:rPr>
+          <w:lang w:val="en-US"/>
+        </w:rPr>
+        <w:t>ToDoList</w:t>
+      </w:r>
+      <w:proofErr w:type="spellEnd"/>
+      <w:r>
+        <w:rPr>
+          <w:lang w:val="en-US"/>
+        </w:rPr>
+        <w:t xml:space="preserve">. The identifier of the </w:t>
+      </w:r>
+      <w:proofErr w:type="spellStart"/>
+      <w:r>
+        <w:rPr>
+          <w:lang w:val="en-US"/>
+        </w:rPr>
+        <w:t>ToDoList</w:t>
+      </w:r>
+      <w:proofErr w:type="spellEnd"/>
+      <w:r>
+        <w:rPr>
+          <w:lang w:val="en-US"/>
+        </w:rPr>
+        <w:t xml:space="preserve"> should be specified as a condition in the WHERE clause of the query. </w:t>
+      </w:r>
+    </w:p>
+    <w:p>
+      <w:pPr>
+        <w:rPr>
+          <w:lang w:val="en-US"/>
+        </w:rPr>
+      </w:pPr>
+      <w:r>
+        <w:rPr>
+          <w:lang w:val="en-US"/>
+        </w:rPr>
+        <w:t xml:space="preserve">SELECT </w:t>
+      </w:r>
+      <w:proofErr w:type="spellStart"/>
+      <w:r>
+        <w:rPr>
+          <w:lang w:val="en-US"/>
+        </w:rPr>
+        <w:t>Id</w:t>
+      </w:r>
+      <w:proofErr w:type="gramStart"/>
+      <w:r>
+        <w:rPr>
+          <w:lang w:val="en-US"/>
+        </w:rPr>
+        <w:t>,Title</w:t>
+      </w:r>
+      <w:proofErr w:type="spellEnd"/>
+      <w:proofErr w:type="gramEnd"/>
+      <w:r>
+        <w:rPr>
+          <w:lang w:val="en-US"/>
+        </w:rPr>
+        <w:t xml:space="preserve"> FROM </w:t>
+      </w:r>
+      <w:proofErr w:type="spellStart"/>
+      <w:r>
+        <w:rPr>
+          <w:lang w:val="en-US"/>
+        </w:rPr>
+        <w:t>ToDoItem</w:t>
+      </w:r>
+      <w:proofErr w:type="spellEnd"/>
+      <w:r>
+        <w:rPr>
+          <w:lang w:val="en-US"/>
+        </w:rPr>
+        <w:br/>
+        <w:t xml:space="preserve">WHERE </w:t>
+      </w:r>
+      <w:proofErr w:type="spellStart"/>
+      <w:r>
+        <w:rPr>
+          <w:lang w:val="en-US"/>
+        </w:rPr>
+        <w:t>ToDoList_Id</w:t>
+      </w:r>
+      <w:proofErr w:type="spellEnd"/>
+      <w:r>
+        <w:rPr>
+          <w:lang w:val="en-US"/>
+        </w:rPr>
+        <w:t>=1;</w:t>
+      </w:r>
+    </w:p>
+    <w:p>
+      <w:pPr>
+        <w:rPr>
+          <w:lang w:val="en-US"/>
+        </w:rPr>
+      </w:pPr>
+      <w:r>
+        <w:rPr>
+          <w:lang w:val="en-US"/>
+        </w:rPr>
+        <w:t xml:space="preserve">3 As in (2), but now allow for pagination of </w:t>
+      </w:r>
+      <w:proofErr w:type="spellStart"/>
+      <w:r>
+        <w:rPr>
+          <w:lang w:val="en-US"/>
+        </w:rPr>
+        <w:t>ToDoItems</w:t>
+      </w:r>
+      <w:proofErr w:type="spellEnd"/>
+      <w:r>
+        <w:rPr>
+          <w:lang w:val="en-US"/>
+        </w:rPr>
+        <w:t>. This means that the query should show a pre-defined amount of results, starting from a given tuple. Use the LIMIT clause implemented in MySQL (</w:t>
+      </w:r>
+      <w:hyperlink r:id="rId5" w:history="1">
+        <w:r>
+          <w:rPr>
+            <w:rStyle w:val="Hyperlink"/>
+            <w:lang w:val="en-US"/>
+          </w:rPr>
+          <w:t>http://dev.mysql.com/doc/refman/5.7/en/select.html</w:t>
+        </w:r>
+      </w:hyperlink>
+      <w:r>
+        <w:rPr>
+          <w:lang w:val="en-US"/>
+        </w:rPr>
+        <w:t xml:space="preserve">) </w:t>
+      </w:r>
+    </w:p>
+    <w:p>
+      <w:pPr>
+        <w:rPr>
+          <w:lang w:val="en-US"/>
+        </w:rPr>
+      </w:pPr>
+      <w:r>
+        <w:rPr>
+          <w:lang w:val="en-US"/>
+        </w:rPr>
+        <w:t xml:space="preserve">SELECT </w:t>
+      </w:r>
+      <w:proofErr w:type="spellStart"/>
+      <w:r>
+        <w:rPr>
+          <w:lang w:val="en-US"/>
+        </w:rPr>
+        <w:t>Id</w:t>
+      </w:r>
+      <w:proofErr w:type="gramStart"/>
+      <w:r>
+        <w:rPr>
+          <w:lang w:val="en-US"/>
+        </w:rPr>
+        <w:t>,Title</w:t>
+      </w:r>
+      <w:proofErr w:type="spellEnd"/>
+      <w:proofErr w:type="gramEnd"/>
+      <w:r>
+        <w:rPr>
+          <w:lang w:val="en-US"/>
+        </w:rPr>
+        <w:t xml:space="preserve"> FROM </w:t>
+      </w:r>
+      <w:proofErr w:type="spellStart"/>
+      <w:r>
+        <w:rPr>
+          <w:lang w:val="en-US"/>
+        </w:rPr>
+        <w:t>ToDoItem</w:t>
+      </w:r>
+      <w:proofErr w:type="spellEnd"/>
+      <w:r>
+        <w:rPr>
+          <w:lang w:val="en-US"/>
+        </w:rPr>
+        <w:br/>
+        <w:t xml:space="preserve">WHERE </w:t>
+      </w:r>
+      <w:proofErr w:type="spellStart"/>
+      <w:r>
+        <w:rPr>
+          <w:lang w:val="en-US"/>
+        </w:rPr>
+        <w:t>ToDoList_Id</w:t>
+      </w:r>
+      <w:proofErr w:type="spellEnd"/>
+      <w:r>
+        <w:rPr>
+          <w:lang w:val="en-US"/>
+        </w:rPr>
+        <w:t>=1</w:t>
+      </w:r>
+      <w:r>
+        <w:rPr>
+          <w:lang w:val="en-US"/>
+        </w:rPr>
+        <w:br/>
+        <w:t>LIMIT 10,10;</w:t>
+      </w:r>
+    </w:p>
+    <w:p>
+      <w:pPr>
+        <w:rPr>
+          <w:lang w:val="en-US"/>
+        </w:rPr>
+      </w:pPr>
+      <w:r>
+        <w:rPr>
+          <w:lang w:val="en-US"/>
+        </w:rPr>
+        <w:t xml:space="preserve">4 Add to the query in (3) the ability to filter </w:t>
+      </w:r>
+      <w:proofErr w:type="spellStart"/>
+      <w:r>
+        <w:rPr>
+          <w:lang w:val="en-US"/>
+        </w:rPr>
+        <w:t>ToDoItems</w:t>
+      </w:r>
+      <w:proofErr w:type="spellEnd"/>
+      <w:r>
+        <w:rPr>
+          <w:lang w:val="en-US"/>
+        </w:rPr>
+        <w:t xml:space="preserve"> according to 1) A range of date creation, 2) a priority level, 3) the completion status.</w:t>
+      </w:r>
+    </w:p>
+    <w:p>
+      <w:pPr>
+        <w:rPr>
+          <w:lang w:val="en-US"/>
+        </w:rPr>
+      </w:pPr>
+      <w:r>
+        <w:rPr>
+          <w:lang w:val="en-US"/>
+        </w:rPr>
+        <w:t xml:space="preserve"> </w:t>
+      </w:r>
+      <w:r>
+        <w:rPr>
+          <w:lang w:val="en-US"/>
+        </w:rPr>
+        <w:t xml:space="preserve">SELECT </w:t>
+      </w:r>
+      <w:proofErr w:type="spellStart"/>
+      <w:r>
+        <w:rPr>
+          <w:lang w:val="en-US"/>
+        </w:rPr>
+        <w:t>Id,Title</w:t>
+      </w:r>
+      <w:proofErr w:type="spellEnd"/>
+      <w:r>
+        <w:rPr>
+          <w:lang w:val="en-US"/>
+        </w:rPr>
+        <w:t xml:space="preserve"> FROM </w:t>
+      </w:r>
+      <w:proofErr w:type="spellStart"/>
+      <w:r>
+        <w:rPr>
+          <w:lang w:val="en-US"/>
+        </w:rPr>
+        <w:t>ToDoItem</w:t>
+      </w:r>
+      <w:proofErr w:type="spellEnd"/>
+      <w:r>
+        <w:rPr>
+          <w:lang w:val="en-US"/>
+        </w:rPr>
+        <w:br/>
+        <w:t xml:space="preserve">WHERE </w:t>
+      </w:r>
+      <w:proofErr w:type="spellStart"/>
+      <w:r>
+        <w:rPr>
+          <w:lang w:val="en-US"/>
+        </w:rPr>
+        <w:t>ToDoList_Id</w:t>
+      </w:r>
+      <w:proofErr w:type="spellEnd"/>
+      <w:r>
+        <w:rPr>
+          <w:lang w:val="en-US"/>
+        </w:rPr>
+        <w:t>=1</w:t>
+      </w:r>
+      <w:r>
+        <w:rPr>
+          <w:lang w:val="en-US"/>
+        </w:rPr>
+        <w:br/>
+      </w:r>
+      <w:bookmarkStart w:id="0" w:name="_GoBack"/>
       <w:bookmarkEnd w:id="0"/>
+    </w:p>
+    <w:p>
+      <w:pPr>
+        <w:rPr>
+          <w:lang w:val="en-US"/>
+        </w:rPr>
+      </w:pPr>
+      <w:r>
+        <w:rPr>
+          <w:lang w:val="en-US"/>
+        </w:rPr>
+        <w:t xml:space="preserve">5 For a given </w:t>
+      </w:r>
+      <w:proofErr w:type="spellStart"/>
+      <w:r>
+        <w:rPr>
+          <w:lang w:val="en-US"/>
+        </w:rPr>
+        <w:t>ToDoItem</w:t>
+      </w:r>
+      <w:proofErr w:type="spellEnd"/>
+      <w:r>
+        <w:rPr>
+          <w:lang w:val="en-US"/>
+        </w:rPr>
+        <w:t xml:space="preserve">, show all its sub-items. </w:t>
+      </w:r>
+    </w:p>
+    <w:p>
+      <w:pPr>
+        <w:rPr>
+          <w:lang w:val="en-US"/>
+        </w:rPr>
+      </w:pPr>
+      <w:r>
+        <w:rPr>
+          <w:lang w:val="en-US"/>
+        </w:rPr>
+        <w:t xml:space="preserve">6 For a given </w:t>
+      </w:r>
+      <w:proofErr w:type="spellStart"/>
+      <w:r>
+        <w:rPr>
+          <w:lang w:val="en-US"/>
+        </w:rPr>
+        <w:t>ToDoItem</w:t>
+      </w:r>
+      <w:proofErr w:type="spellEnd"/>
+      <w:r>
+        <w:rPr>
+          <w:lang w:val="en-US"/>
+        </w:rPr>
+        <w:t xml:space="preserve">, show the value of all its tags. 3 </w:t>
+      </w:r>
+    </w:p>
+    <w:p>
+      <w:pPr>
+        <w:rPr>
+          <w:lang w:val="en-US"/>
+        </w:rPr>
+      </w:pPr>
+      <w:r>
+        <w:rPr>
+          <w:lang w:val="en-US"/>
+        </w:rPr>
+        <w:t xml:space="preserve">7 For a given tag, show all the </w:t>
+      </w:r>
+      <w:proofErr w:type="spellStart"/>
+      <w:r>
+        <w:rPr>
+          <w:lang w:val="en-US"/>
+        </w:rPr>
+        <w:t>ToDoLists</w:t>
+      </w:r>
+      <w:proofErr w:type="spellEnd"/>
+      <w:r>
+        <w:rPr>
+          <w:lang w:val="en-US"/>
+        </w:rPr>
+        <w:t xml:space="preserve"> that contain </w:t>
+      </w:r>
+      <w:proofErr w:type="spellStart"/>
+      <w:r>
+        <w:rPr>
+          <w:lang w:val="en-US"/>
+        </w:rPr>
+        <w:t>ToDoItems</w:t>
+      </w:r>
+      <w:proofErr w:type="spellEnd"/>
+      <w:r>
+        <w:rPr>
+          <w:lang w:val="en-US"/>
+        </w:rPr>
+        <w:t xml:space="preserve"> which are tagged with that tag. </w:t>
+      </w:r>
+    </w:p>
+    <w:p>
+      <w:pPr>
+        <w:rPr>
+          <w:lang w:val="en-US"/>
+        </w:rPr>
+      </w:pPr>
+      <w:r>
+        <w:rPr>
+          <w:lang w:val="en-US"/>
+        </w:rPr>
+        <w:lastRenderedPageBreak/>
+        <w:t xml:space="preserve">8 For each tag, calculate the number of currently pending and completed to-dos. </w:t>
+      </w:r>
+    </w:p>
+    <w:p>
+      <w:pPr>
+        <w:rPr>
+          <w:lang w:val="en-US"/>
+        </w:rPr>
+      </w:pPr>
+      <w:r>
+        <w:rPr>
+          <w:lang w:val="en-US"/>
+        </w:rPr>
+        <w:t xml:space="preserve">9 For each week in the current year, calculate the number of completed to-dos. </w:t>
+      </w:r>
+    </w:p>
+    <w:p>
+      <w:pPr>
+        <w:rPr>
+          <w:lang w:val="en-US"/>
+        </w:rPr>
+      </w:pPr>
+      <w:r>
+        <w:rPr>
+          <w:lang w:val="en-US"/>
+        </w:rPr>
+        <w:t xml:space="preserve">10 For each tag, retrieve the 10 to-dos with quickest completion time (i.e. the time between the creation and the completion of the to-do). </w:t>
+      </w:r>
+    </w:p>
+    <w:p>
+      <w:pPr>
+        <w:rPr>
+          <w:lang w:val="en-US"/>
+        </w:rPr>
+      </w:pPr>
+      <w:r>
+        <w:rPr>
+          <w:lang w:val="en-US"/>
+        </w:rPr>
+        <w:t xml:space="preserve">11 Calculate the frequency of co-occurrence of tags (i.e. the number of times each possible combination of tag pairs is used in the database) </w:t>
+      </w:r>
+    </w:p>
+    <w:p>
+      <w:pPr>
+        <w:rPr>
+          <w:lang w:val="en-US"/>
+        </w:rPr>
+      </w:pPr>
+      <w:r>
+        <w:rPr>
+          <w:lang w:val="en-US"/>
+        </w:rPr>
+        <w:t xml:space="preserve">12 For a given </w:t>
+      </w:r>
+      <w:proofErr w:type="spellStart"/>
+      <w:r>
+        <w:rPr>
+          <w:lang w:val="en-US"/>
+        </w:rPr>
+        <w:t>ToDoList</w:t>
+      </w:r>
+      <w:proofErr w:type="spellEnd"/>
+      <w:r>
+        <w:rPr>
+          <w:lang w:val="en-US"/>
+        </w:rPr>
+        <w:t xml:space="preserve">, calculated the average time of completion of to-dos </w:t>
+      </w:r>
+    </w:p>
+    <w:p>
+      <w:pPr>
+        <w:rPr>
+          <w:lang w:val="en-US"/>
+        </w:rPr>
+      </w:pPr>
+      <w:r>
+        <w:rPr>
+          <w:lang w:val="en-US"/>
+        </w:rPr>
+        <w:t xml:space="preserve">13 List the to-dos having a completion time higher than the average time of completion for the </w:t>
+      </w:r>
+      <w:proofErr w:type="spellStart"/>
+      <w:r>
+        <w:rPr>
+          <w:lang w:val="en-US"/>
+        </w:rPr>
+        <w:t>todos</w:t>
+      </w:r>
+      <w:proofErr w:type="spellEnd"/>
+      <w:r>
+        <w:rPr>
+          <w:lang w:val="en-US"/>
+        </w:rPr>
+        <w:t xml:space="preserve"> belonging to the same </w:t>
+      </w:r>
+      <w:proofErr w:type="spellStart"/>
+      <w:r>
+        <w:rPr>
+          <w:lang w:val="en-US"/>
+        </w:rPr>
+        <w:t>ToDoList</w:t>
+      </w:r>
+      <w:proofErr w:type="spellEnd"/>
     </w:p>
     <w:sectPr>
       <w:pgSz w:w="11906" w:h="16838"/>
@@ -481,6 +1095,17 @@
     <w:semiHidden/>
     <w:unhideWhenUsed/>
   </w:style>
+  <w:style w:type="character" w:styleId="Hyperlink">
+    <w:name w:val="Hyperlink"/>
+    <w:basedOn w:val="DefaultParagraphFont"/>
+    <w:uiPriority w:val="99"/>
+    <w:unhideWhenUsed/>
+    <w:rsid w:val="003E18BB"/>
+    <w:rPr>
+      <w:color w:val="0563C1" w:themeColor="hyperlink"/>
+      <w:u w:val="single"/>
+    </w:rPr>
+  </w:style>
 </w:styles>
 </file>
 
